--- a/docx-files/Tema 9 - Clases.docx
+++ b/docx-files/Tema 9 - Clases.docx
@@ -223,82 +223,84 @@
         <w:rPr>
           <w:sz w:val="24"/>
           <w:szCs w:val="24"/>
-          <w:lang w:val="es-ES_tradnl"/>
+          <w:lang w:val="en-US"/>
         </w:rPr>
       </w:pPr>
       <w:r>
         <w:rPr>
           <w:sz w:val="24"/>
           <w:szCs w:val="24"/>
-          <w:lang w:val="es-ES_tradnl"/>
+          <w:lang w:val="en-US"/>
         </w:rPr>
         <w:t xml:space="preserve">Autor original: </w:t>
       </w:r>
       <w:hyperlink r:id="rId8" w:history="1">
-        <w:proofErr w:type="spellStart"/>
         <w:r>
           <w:rPr>
             <w:rStyle w:val="Hipervnculo"/>
             <w:sz w:val="24"/>
             <w:szCs w:val="24"/>
-            <w:lang w:val="es-ES_tradnl"/>
+            <w:lang w:val="en-US"/>
           </w:rPr>
-          <w:t>Prokopis</w:t>
+          <w:t>Prokopis Leon</w:t>
         </w:r>
-        <w:proofErr w:type="spellEnd"/>
+      </w:hyperlink>
+    </w:p>
+    <w:p>
+      <w:pPr>
+        <w:jc w:val="center"/>
+        <w:rPr>
+          <w:sz w:val="24"/>
+          <w:szCs w:val="24"/>
+          <w:lang w:val="en-US"/>
+        </w:rPr>
+      </w:pPr>
+      <w:proofErr w:type="spellStart"/>
+      <w:r>
+        <w:rPr>
+          <w:sz w:val="24"/>
+          <w:szCs w:val="24"/>
+          <w:lang w:val="en-US"/>
+        </w:rPr>
+        <w:t>Traducido</w:t>
+      </w:r>
+      <w:proofErr w:type="spellEnd"/>
+      <w:r>
+        <w:rPr>
+          <w:sz w:val="24"/>
+          <w:szCs w:val="24"/>
+          <w:lang w:val="en-US"/>
+        </w:rPr>
+        <w:t xml:space="preserve"> al </w:t>
+      </w:r>
+      <w:proofErr w:type="spellStart"/>
+      <w:r>
+        <w:rPr>
+          <w:sz w:val="24"/>
+          <w:szCs w:val="24"/>
+          <w:lang w:val="en-US"/>
+        </w:rPr>
+        <w:t>español</w:t>
+      </w:r>
+      <w:proofErr w:type="spellEnd"/>
+      <w:r>
+        <w:rPr>
+          <w:sz w:val="24"/>
+          <w:szCs w:val="24"/>
+          <w:lang w:val="en-US"/>
+        </w:rPr>
+        <w:t xml:space="preserve"> por </w:t>
+      </w:r>
+      <w:hyperlink r:id="rId9" w:history="1">
         <w:r>
           <w:rPr>
             <w:rStyle w:val="Hipervnculo"/>
             <w:sz w:val="24"/>
             <w:szCs w:val="24"/>
-            <w:lang w:val="es-ES_tradnl"/>
+            <w:lang w:val="en-US"/>
           </w:rPr>
-          <w:t xml:space="preserve"> </w:t>
+          <w:t xml:space="preserve">José Miguel López </w:t>
         </w:r>
-        <w:proofErr w:type="spellStart"/>
-        <w:r>
-          <w:rPr>
-            <w:rStyle w:val="Hipervnculo"/>
-            <w:sz w:val="24"/>
-            <w:szCs w:val="24"/>
-            <w:lang w:val="es-ES_tradnl"/>
-          </w:rPr>
-          <w:t>Pliroforikos</w:t>
-        </w:r>
-        <w:proofErr w:type="spellEnd"/>
-      </w:hyperlink>
-    </w:p>
-    <w:p>
-      <w:pPr>
-        <w:jc w:val="center"/>
-        <w:rPr>
-          <w:b/>
-          <w:bCs/>
-          <w:sz w:val="56"/>
-          <w:szCs w:val="56"/>
-          <w:lang w:val="es-ES_tradnl"/>
-        </w:rPr>
-      </w:pPr>
-      <w:r>
-        <w:rPr>
-          <w:sz w:val="24"/>
-          <w:szCs w:val="24"/>
-          <w:lang w:val="es-ES_tradnl"/>
-        </w:rPr>
-        <w:t xml:space="preserve">Traducido al español por </w:t>
-      </w:r>
-      <w:hyperlink r:id="rId9" w:history="1">
-        <w:proofErr w:type="spellStart"/>
-        <w:r>
-          <w:rPr>
-            <w:rStyle w:val="Hipervnculo"/>
-            <w:sz w:val="24"/>
-            <w:szCs w:val="24"/>
-            <w:lang w:val="es-ES_tradnl"/>
-          </w:rPr>
-          <w:t>LaMashino</w:t>
-        </w:r>
-        <w:proofErr w:type="spellEnd"/>
       </w:hyperlink>
     </w:p>
     <w:p>
@@ -1308,13 +1310,13 @@
                                     <pic:cNvPicPr preferRelativeResize="0"/>
                                   </pic:nvPicPr>
                                   <pic:blipFill>
-                                    <a:blip r:embed="rId12">
+                                    <a:blip r:embed="rId14">
                                       <a:extLst>
                                         <a:ext uri="{28A0092B-C50C-407E-A947-70E740481C1C}">
                                           <a14:useLocalDpi xmlns:a14="http://schemas.microsoft.com/office/drawing/2010/main" val="0"/>
                                         </a:ext>
                                         <a:ext uri="{96DAC541-7B7A-43D3-8B79-37D633B846F1}">
-                                          <asvg:svgBlip xmlns:asvg="http://schemas.microsoft.com/office/drawing/2016/SVG/main" r:embed="rId13"/>
+                                          <asvg:svgBlip xmlns:asvg="http://schemas.microsoft.com/office/drawing/2016/SVG/main" r:embed="rId15"/>
                                         </a:ext>
                                       </a:extLst>
                                     </a:blip>
@@ -1568,13 +1570,13 @@
                                             <pic:cNvPicPr/>
                                           </pic:nvPicPr>
                                           <pic:blipFill>
-                                            <a:blip r:embed="rId14">
+                                            <a:blip r:embed="rId16">
                                               <a:extLst>
                                                 <a:ext uri="{28A0092B-C50C-407E-A947-70E740481C1C}">
                                                   <a14:useLocalDpi xmlns:a14="http://schemas.microsoft.com/office/drawing/2010/main" val="0"/>
                                                 </a:ext>
                                                 <a:ext uri="{96DAC541-7B7A-43D3-8B79-37D633B846F1}">
-                                                  <asvg:svgBlip xmlns:asvg="http://schemas.microsoft.com/office/drawing/2016/SVG/main" r:embed="rId15"/>
+                                                  <asvg:svgBlip xmlns:asvg="http://schemas.microsoft.com/office/drawing/2016/SVG/main" r:embed="rId17"/>
                                                 </a:ext>
                                               </a:extLst>
                                             </a:blip>
@@ -1694,13 +1696,13 @@
                                       <pic:cNvPicPr/>
                                     </pic:nvPicPr>
                                     <pic:blipFill>
-                                      <a:blip r:embed="rId14">
+                                      <a:blip r:embed="rId18">
                                         <a:extLst>
                                           <a:ext uri="{28A0092B-C50C-407E-A947-70E740481C1C}">
                                             <a14:useLocalDpi xmlns:a14="http://schemas.microsoft.com/office/drawing/2010/main" val="0"/>
                                           </a:ext>
                                           <a:ext uri="{96DAC541-7B7A-43D3-8B79-37D633B846F1}">
-                                            <asvg:svgBlip xmlns:asvg="http://schemas.microsoft.com/office/drawing/2016/SVG/main" r:embed="rId15"/>
+                                            <asvg:svgBlip xmlns:asvg="http://schemas.microsoft.com/office/drawing/2016/SVG/main" r:embed="rId19"/>
                                           </a:ext>
                                         </a:extLst>
                                       </a:blip>
@@ -3981,13 +3983,13 @@
                                             <pic:cNvPicPr/>
                                           </pic:nvPicPr>
                                           <pic:blipFill>
-                                            <a:blip r:embed="rId16">
+                                            <a:blip r:embed="rId20">
                                               <a:extLst>
                                                 <a:ext uri="{28A0092B-C50C-407E-A947-70E740481C1C}">
                                                   <a14:useLocalDpi xmlns:a14="http://schemas.microsoft.com/office/drawing/2010/main" val="0"/>
                                                 </a:ext>
                                                 <a:ext uri="{96DAC541-7B7A-43D3-8B79-37D633B846F1}">
-                                                  <asvg:svgBlip xmlns:asvg="http://schemas.microsoft.com/office/drawing/2016/SVG/main" r:embed="rId17"/>
+                                                  <asvg:svgBlip xmlns:asvg="http://schemas.microsoft.com/office/drawing/2016/SVG/main" r:embed="rId21"/>
                                                 </a:ext>
                                               </a:extLst>
                                             </a:blip>
@@ -4248,13 +4250,13 @@
                                       <pic:cNvPicPr/>
                                     </pic:nvPicPr>
                                     <pic:blipFill>
-                                      <a:blip r:embed="rId16">
+                                      <a:blip r:embed="rId22">
                                         <a:extLst>
                                           <a:ext uri="{28A0092B-C50C-407E-A947-70E740481C1C}">
                                             <a14:useLocalDpi xmlns:a14="http://schemas.microsoft.com/office/drawing/2010/main" val="0"/>
                                           </a:ext>
                                           <a:ext uri="{96DAC541-7B7A-43D3-8B79-37D633B846F1}">
-                                            <asvg:svgBlip xmlns:asvg="http://schemas.microsoft.com/office/drawing/2016/SVG/main" r:embed="rId17"/>
+                                            <asvg:svgBlip xmlns:asvg="http://schemas.microsoft.com/office/drawing/2016/SVG/main" r:embed="rId23"/>
                                           </a:ext>
                                         </a:extLst>
                                       </a:blip>
@@ -4554,7 +4556,7 @@
                     <pic:cNvPicPr/>
                   </pic:nvPicPr>
                   <pic:blipFill>
-                    <a:blip r:embed="rId18"/>
+                    <a:blip r:embed="rId24"/>
                     <a:stretch>
                       <a:fillRect/>
                     </a:stretch>
@@ -4727,7 +4729,7 @@
                     <pic:cNvPicPr/>
                   </pic:nvPicPr>
                   <pic:blipFill>
-                    <a:blip r:embed="rId19"/>
+                    <a:blip r:embed="rId25"/>
                     <a:stretch>
                       <a:fillRect/>
                     </a:stretch>
@@ -5011,13 +5013,13 @@
                                             <pic:cNvPicPr/>
                                           </pic:nvPicPr>
                                           <pic:blipFill>
-                                            <a:blip r:embed="rId14">
+                                            <a:blip r:embed="rId18">
                                               <a:extLst>
                                                 <a:ext uri="{28A0092B-C50C-407E-A947-70E740481C1C}">
                                                   <a14:useLocalDpi xmlns:a14="http://schemas.microsoft.com/office/drawing/2010/main" val="0"/>
                                                 </a:ext>
                                                 <a:ext uri="{96DAC541-7B7A-43D3-8B79-37D633B846F1}">
-                                                  <asvg:svgBlip xmlns:asvg="http://schemas.microsoft.com/office/drawing/2016/SVG/main" r:embed="rId15"/>
+                                                  <asvg:svgBlip xmlns:asvg="http://schemas.microsoft.com/office/drawing/2016/SVG/main" r:embed="rId17"/>
                                                 </a:ext>
                                               </a:extLst>
                                             </a:blip>
@@ -5153,13 +5155,13 @@
                                       <pic:cNvPicPr/>
                                     </pic:nvPicPr>
                                     <pic:blipFill>
-                                      <a:blip r:embed="rId14">
+                                      <a:blip r:embed="rId18">
                                         <a:extLst>
                                           <a:ext uri="{28A0092B-C50C-407E-A947-70E740481C1C}">
                                             <a14:useLocalDpi xmlns:a14="http://schemas.microsoft.com/office/drawing/2010/main" val="0"/>
                                           </a:ext>
                                           <a:ext uri="{96DAC541-7B7A-43D3-8B79-37D633B846F1}">
-                                            <asvg:svgBlip xmlns:asvg="http://schemas.microsoft.com/office/drawing/2016/SVG/main" r:embed="rId15"/>
+                                            <asvg:svgBlip xmlns:asvg="http://schemas.microsoft.com/office/drawing/2016/SVG/main" r:embed="rId19"/>
                                           </a:ext>
                                         </a:extLst>
                                       </a:blip>
@@ -5339,7 +5341,7 @@
                     <pic:cNvPicPr/>
                   </pic:nvPicPr>
                   <pic:blipFill>
-                    <a:blip r:embed="rId20"/>
+                    <a:blip r:embed="rId26"/>
                     <a:stretch>
                       <a:fillRect/>
                     </a:stretch>
@@ -5414,7 +5416,7 @@
                     <pic:cNvPicPr/>
                   </pic:nvPicPr>
                   <pic:blipFill>
-                    <a:blip r:embed="rId21"/>
+                    <a:blip r:embed="rId27"/>
                     <a:stretch>
                       <a:fillRect/>
                     </a:stretch>
@@ -5506,7 +5508,7 @@
                     <pic:cNvPicPr/>
                   </pic:nvPicPr>
                   <pic:blipFill>
-                    <a:blip r:embed="rId22"/>
+                    <a:blip r:embed="rId28"/>
                     <a:stretch>
                       <a:fillRect/>
                     </a:stretch>
@@ -5596,7 +5598,7 @@
                     <pic:cNvPicPr/>
                   </pic:nvPicPr>
                   <pic:blipFill>
-                    <a:blip r:embed="rId23"/>
+                    <a:blip r:embed="rId29"/>
                     <a:stretch>
                       <a:fillRect/>
                     </a:stretch>
@@ -5815,7 +5817,7 @@
                     <pic:cNvPicPr/>
                   </pic:nvPicPr>
                   <pic:blipFill>
-                    <a:blip r:embed="rId24"/>
+                    <a:blip r:embed="rId30"/>
                     <a:stretch>
                       <a:fillRect/>
                     </a:stretch>
@@ -5920,7 +5922,7 @@
                     <pic:cNvPicPr/>
                   </pic:nvPicPr>
                   <pic:blipFill>
-                    <a:blip r:embed="rId25"/>
+                    <a:blip r:embed="rId31"/>
                     <a:stretch>
                       <a:fillRect/>
                     </a:stretch>
@@ -6010,7 +6012,7 @@
                     <pic:cNvPicPr/>
                   </pic:nvPicPr>
                   <pic:blipFill>
-                    <a:blip r:embed="rId26">
+                    <a:blip r:embed="rId32">
                       <a:extLst>
                         <a:ext uri="{28A0092B-C50C-407E-A947-70E740481C1C}">
                           <a14:useLocalDpi xmlns:a14="http://schemas.microsoft.com/office/drawing/2010/main" val="0"/>
@@ -6216,13 +6218,13 @@
                                             <pic:cNvPicPr/>
                                           </pic:nvPicPr>
                                           <pic:blipFill>
-                                            <a:blip r:embed="rId16">
+                                            <a:blip r:embed="rId20">
                                               <a:extLst>
                                                 <a:ext uri="{28A0092B-C50C-407E-A947-70E740481C1C}">
                                                   <a14:useLocalDpi xmlns:a14="http://schemas.microsoft.com/office/drawing/2010/main" val="0"/>
                                                 </a:ext>
                                                 <a:ext uri="{96DAC541-7B7A-43D3-8B79-37D633B846F1}">
-                                                  <asvg:svgBlip xmlns:asvg="http://schemas.microsoft.com/office/drawing/2016/SVG/main" r:embed="rId17"/>
+                                                  <asvg:svgBlip xmlns:asvg="http://schemas.microsoft.com/office/drawing/2016/SVG/main" r:embed="rId21"/>
                                                 </a:ext>
                                               </a:extLst>
                                             </a:blip>
@@ -6368,13 +6370,13 @@
                                       <pic:cNvPicPr/>
                                     </pic:nvPicPr>
                                     <pic:blipFill>
-                                      <a:blip r:embed="rId16">
+                                      <a:blip r:embed="rId22">
                                         <a:extLst>
                                           <a:ext uri="{28A0092B-C50C-407E-A947-70E740481C1C}">
                                             <a14:useLocalDpi xmlns:a14="http://schemas.microsoft.com/office/drawing/2010/main" val="0"/>
                                           </a:ext>
                                           <a:ext uri="{96DAC541-7B7A-43D3-8B79-37D633B846F1}">
-                                            <asvg:svgBlip xmlns:asvg="http://schemas.microsoft.com/office/drawing/2016/SVG/main" r:embed="rId17"/>
+                                            <asvg:svgBlip xmlns:asvg="http://schemas.microsoft.com/office/drawing/2016/SVG/main" r:embed="rId23"/>
                                           </a:ext>
                                         </a:extLst>
                                       </a:blip>
@@ -6650,13 +6652,13 @@
                                             <pic:cNvPicPr/>
                                           </pic:nvPicPr>
                                           <pic:blipFill>
-                                            <a:blip r:embed="rId16">
+                                            <a:blip r:embed="rId20">
                                               <a:extLst>
                                                 <a:ext uri="{28A0092B-C50C-407E-A947-70E740481C1C}">
                                                   <a14:useLocalDpi xmlns:a14="http://schemas.microsoft.com/office/drawing/2010/main" val="0"/>
                                                 </a:ext>
                                                 <a:ext uri="{96DAC541-7B7A-43D3-8B79-37D633B846F1}">
-                                                  <asvg:svgBlip xmlns:asvg="http://schemas.microsoft.com/office/drawing/2016/SVG/main" r:embed="rId17"/>
+                                                  <asvg:svgBlip xmlns:asvg="http://schemas.microsoft.com/office/drawing/2016/SVG/main" r:embed="rId21"/>
                                                 </a:ext>
                                               </a:extLst>
                                             </a:blip>
@@ -6776,13 +6778,13 @@
                                       <pic:cNvPicPr/>
                                     </pic:nvPicPr>
                                     <pic:blipFill>
-                                      <a:blip r:embed="rId16">
+                                      <a:blip r:embed="rId22">
                                         <a:extLst>
                                           <a:ext uri="{28A0092B-C50C-407E-A947-70E740481C1C}">
                                             <a14:useLocalDpi xmlns:a14="http://schemas.microsoft.com/office/drawing/2010/main" val="0"/>
                                           </a:ext>
                                           <a:ext uri="{96DAC541-7B7A-43D3-8B79-37D633B846F1}">
-                                            <asvg:svgBlip xmlns:asvg="http://schemas.microsoft.com/office/drawing/2016/SVG/main" r:embed="rId17"/>
+                                            <asvg:svgBlip xmlns:asvg="http://schemas.microsoft.com/office/drawing/2016/SVG/main" r:embed="rId23"/>
                                           </a:ext>
                                         </a:extLst>
                                       </a:blip>
@@ -6852,7 +6854,7 @@
                     <pic:cNvPicPr/>
                   </pic:nvPicPr>
                   <pic:blipFill>
-                    <a:blip r:embed="rId27">
+                    <a:blip r:embed="rId33">
                       <a:extLst>
                         <a:ext uri="{28A0092B-C50C-407E-A947-70E740481C1C}">
                           <a14:useLocalDpi xmlns:a14="http://schemas.microsoft.com/office/drawing/2010/main" val="0"/>
@@ -7657,10 +7659,10 @@
       </w:r>
     </w:p>
     <w:sectPr>
-      <w:headerReference w:type="default" r:id="rId28"/>
-      <w:footerReference w:type="default" r:id="rId29"/>
-      <w:headerReference w:type="first" r:id="rId30"/>
-      <w:footerReference w:type="first" r:id="rId31"/>
+      <w:headerReference w:type="default" r:id="rId34"/>
+      <w:footerReference w:type="default" r:id="rId35"/>
+      <w:headerReference w:type="first" r:id="rId36"/>
+      <w:footerReference w:type="first" r:id="rId37"/>
       <w:pgSz w:w="11906" w:h="16838" w:code="9"/>
       <w:pgMar w:top="1440" w:right="1797" w:bottom="1440" w:left="1797" w:header="709" w:footer="709" w:gutter="0"/>
       <w:pgNumType w:start="1"/>
